--- a/incident-response-plan-template/incident-response-plan-template.docx
+++ b/incident-response-plan-template/incident-response-plan-template.docx
@@ -2,9 +2,1217 @@
 <file path=word/document.xml><?xml version="1.0" encoding="utf-8"?>
 <w:document xmlns:wpc="http://schemas.microsoft.com/office/word/2010/wordprocessingCanvas" xmlns:cx="http://schemas.microsoft.com/office/drawing/2014/chartex" xmlns:cx1="http://schemas.microsoft.com/office/drawing/2015/9/8/chartex" xmlns:cx2="http://schemas.microsoft.com/office/drawing/2015/10/21/chartex" xmlns:cx3="http://schemas.microsoft.com/office/drawing/2016/5/9/chartex" xmlns:cx4="http://schemas.microsoft.com/office/drawing/2016/5/10/chartex" xmlns:cx5="http://schemas.microsoft.com/office/drawing/2016/5/11/chartex" xmlns:cx6="http://schemas.microsoft.com/office/drawing/2016/5/12/chartex" xmlns:cx7="http://schemas.microsoft.com/office/drawing/2016/5/13/chartex" xmlns:cx8="http://schemas.microsoft.com/office/drawing/2016/5/14/chartex" xmlns:mc="http://schemas.openxmlformats.org/markup-compatibility/2006" xmlns:aink="http://schemas.microsoft.com/office/drawing/2016/ink" xmlns:am3d="http://schemas.microsoft.com/office/drawing/2017/model3d" xmlns:o="urn:schemas-microsoft-com:office:office" xmlns:r="http://schemas.openxmlformats.org/officeDocument/2006/relationships" xmlns:m="http://schemas.openxmlformats.org/officeDocument/2006/math" xmlns:v="urn:schemas-microsoft-com:vml" xmlns:wp14="http://schemas.microsoft.com/office/word/2010/wordprocessingDrawing" xmlns:wp="http://schemas.openxmlformats.org/drawingml/2006/wordprocessingDrawing" xmlns:w10="urn:schemas-microsoft-com:office:word" xmlns:w="http://schemas.openxmlformats.org/wordprocessingml/2006/main" xmlns:w14="http://schemas.microsoft.com/office/word/2010/wordml" xmlns:w15="http://schemas.microsoft.com/office/word/2012/wordml" xmlns:w16cex="http://schemas.microsoft.com/office/word/2018/wordml/cex" xmlns:w16cid="http://schemas.microsoft.com/office/word/2016/wordml/cid" xmlns:w16="http://schemas.microsoft.com/office/word/2018/wordml" xmlns:w16sdtdh="http://schemas.microsoft.com/office/word/2020/wordml/sdtdatahash" xmlns:w16se="http://schemas.microsoft.com/office/word/2015/wordml/symex" xmlns:wpg="http://schemas.microsoft.com/office/word/2010/wordprocessingGroup" xmlns:wpi="http://schemas.microsoft.com/office/word/2010/wordprocessingInk" xmlns:wne="http://schemas.microsoft.com/office/word/2006/wordml" xmlns:wps="http://schemas.microsoft.com/office/word/2010/wordprocessingShape" mc:Ignorable="w14 w15 w16se w16cid w16 w16cex w16sdtdh wp14">
   <w:body>
+    <w:tbl>
+      <w:tblPr>
+        <w:tblStyle w:val="TableGrid"/>
+        <w:tblW w:w="0" w:type="auto"/>
+        <w:tblBorders>
+          <w:top w:val="single" w:sz="4" w:space="0" w:color="FFFFFF" w:themeColor="background1"/>
+          <w:left w:val="single" w:sz="4" w:space="0" w:color="FFFFFF" w:themeColor="background1"/>
+          <w:bottom w:val="single" w:sz="4" w:space="0" w:color="FFFFFF" w:themeColor="background1"/>
+          <w:right w:val="single" w:sz="4" w:space="0" w:color="FFFFFF" w:themeColor="background1"/>
+          <w:insideH w:val="single" w:sz="4" w:space="0" w:color="FFFFFF" w:themeColor="background1"/>
+          <w:insideV w:val="single" w:sz="4" w:space="0" w:color="FFFFFF" w:themeColor="background1"/>
+        </w:tblBorders>
+        <w:tblLook w:val="04A0" w:firstRow="1" w:lastRow="0" w:firstColumn="1" w:lastColumn="0" w:noHBand="0" w:noVBand="1"/>
+      </w:tblPr>
+      <w:tblGrid>
+        <w:gridCol w:w="4513"/>
+        <w:gridCol w:w="4503"/>
+      </w:tblGrid>
+      <w:tr>
+        <w:tc>
+          <w:tcPr>
+            <w:tcW w:w="9016" w:type="dxa"/>
+            <w:gridSpan w:val="2"/>
+          </w:tcPr>
+          <w:p>
+            <w:pPr>
+              <w:tabs>
+                <w:tab w:val="left" w:pos="2445"/>
+              </w:tabs>
+              <w:rPr>
+                <w:lang w:val="de-CH"/>
+              </w:rPr>
+            </w:pPr>
+            <w:r>
+              <w:rPr>
+                <w:lang w:val="de-CH"/>
+              </w:rPr>
+              <w:t>Erster Ansprechpartner:</w:t>
+            </w:r>
+            <w:r>
+              <w:rPr>
+                <w:lang w:val="de-CH"/>
+              </w:rPr>
+              <w:tab/>
+              <w:t>_____________________________________________________</w:t>
+            </w:r>
+          </w:p>
+          <w:p>
+            <w:pPr>
+              <w:tabs>
+                <w:tab w:val="left" w:pos="2445"/>
+              </w:tabs>
+              <w:rPr>
+                <w:lang w:val="de-CH"/>
+              </w:rPr>
+            </w:pPr>
+            <w:r>
+              <w:rPr>
+                <w:lang w:val="de-CH"/>
+              </w:rPr>
+              <w:tab/>
+              <w:t>_____________________________________________________</w:t>
+            </w:r>
+          </w:p>
+          <w:p>
+            <w:pPr>
+              <w:rPr>
+                <w:lang w:val="de-CH"/>
+              </w:rPr>
+            </w:pPr>
+            <w:r>
+              <w:rPr>
+                <w:lang w:val="de-CH"/>
+              </w:rPr>
+              <w:t>Notizen: ____________________________</w:t>
+            </w:r>
+            <w:r>
+              <w:rPr>
+                <w:lang w:val="de-CH"/>
+              </w:rPr>
+              <w:t>______________________________________</w:t>
+            </w:r>
+          </w:p>
+          <w:p>
+            <w:r>
+              <w:rPr>
+                <w:lang w:val="de-CH"/>
+              </w:rPr>
+              <w:t>___________________________________</w:t>
+            </w:r>
+            <w:r>
+              <w:rPr>
+                <w:lang w:val="de-CH"/>
+              </w:rPr>
+              <w:t>______________________________________</w:t>
+            </w:r>
+          </w:p>
+          <w:p>
+            <w:r>
+              <w:rPr>
+                <w:lang w:val="de-CH"/>
+              </w:rPr>
+              <w:t>___________________________________</w:t>
+            </w:r>
+            <w:r>
+              <w:rPr>
+                <w:lang w:val="de-CH"/>
+              </w:rPr>
+              <w:t>______________________________________</w:t>
+            </w:r>
+          </w:p>
+          <w:p>
+            <w:pPr>
+              <w:tabs>
+                <w:tab w:val="left" w:pos="2445"/>
+              </w:tabs>
+              <w:rPr>
+                <w:lang w:val="de-CH"/>
+              </w:rPr>
+            </w:pPr>
+          </w:p>
+          <w:p>
+            <w:pPr>
+              <w:tabs>
+                <w:tab w:val="left" w:pos="2445"/>
+              </w:tabs>
+              <w:rPr>
+                <w:lang w:val="de-CH"/>
+              </w:rPr>
+            </w:pPr>
+          </w:p>
+        </w:tc>
+      </w:tr>
+      <w:tr>
+        <w:tc>
+          <w:tcPr>
+            <w:tcW w:w="4508" w:type="dxa"/>
+          </w:tcPr>
+          <w:p>
+            <w:pPr>
+              <w:rPr>
+                <w:b/>
+                <w:bCs/>
+                <w:u w:val="single"/>
+                <w:lang w:val="de-CH"/>
+              </w:rPr>
+            </w:pPr>
+            <w:r>
+              <w:rPr>
+                <w:b/>
+                <w:bCs/>
+                <w:u w:val="single"/>
+                <w:lang w:val="de-CH"/>
+              </w:rPr>
+              <w:t xml:space="preserve">Verantwortlicher bei </w:t>
+            </w:r>
+            <w:proofErr w:type="spellStart"/>
+            <w:r>
+              <w:rPr>
+                <w:b/>
+                <w:bCs/>
+                <w:u w:val="single"/>
+                <w:lang w:val="de-CH"/>
+              </w:rPr>
+              <w:t>Incidents</w:t>
+            </w:r>
+            <w:proofErr w:type="spellEnd"/>
+          </w:p>
+          <w:p>
+            <w:pPr>
+              <w:tabs>
+                <w:tab w:val="left" w:pos="744"/>
+              </w:tabs>
+              <w:rPr>
+                <w:lang w:val="de-CH"/>
+              </w:rPr>
+            </w:pPr>
+            <w:r>
+              <w:rPr>
+                <w:lang w:val="de-CH"/>
+              </w:rPr>
+              <w:t>Name:</w:t>
+            </w:r>
+            <w:r>
+              <w:rPr>
+                <w:lang w:val="de-CH"/>
+              </w:rPr>
+              <w:tab/>
+              <w:t>_____________________________</w:t>
+            </w:r>
+          </w:p>
+          <w:p>
+            <w:pPr>
+              <w:tabs>
+                <w:tab w:val="left" w:pos="744"/>
+              </w:tabs>
+              <w:rPr>
+                <w:lang w:val="de-CH"/>
+              </w:rPr>
+            </w:pPr>
+            <w:r>
+              <w:rPr>
+                <w:lang w:val="de-CH"/>
+              </w:rPr>
+              <w:t>E-</w:t>
+            </w:r>
+            <w:r>
+              <w:rPr>
+                <w:lang w:val="de-CH"/>
+              </w:rPr>
+              <w:t>Mail:</w:t>
+            </w:r>
+            <w:r>
+              <w:rPr>
+                <w:lang w:val="de-CH"/>
+              </w:rPr>
+              <w:tab/>
+              <w:t>_____________________________</w:t>
+            </w:r>
+          </w:p>
+          <w:p>
+            <w:pPr>
+              <w:rPr>
+                <w:lang w:val="de-CH"/>
+              </w:rPr>
+            </w:pPr>
+            <w:r>
+              <w:rPr>
+                <w:lang w:val="de-CH"/>
+              </w:rPr>
+              <w:t>Telefonnummer</w:t>
+            </w:r>
+            <w:r>
+              <w:rPr>
+                <w:lang w:val="de-CH"/>
+              </w:rPr>
+              <w:t xml:space="preserve">: </w:t>
+            </w:r>
+            <w:r>
+              <w:rPr>
+                <w:lang w:val="de-CH"/>
+              </w:rPr>
+              <w:t>_____________________</w:t>
+            </w:r>
+          </w:p>
+          <w:p>
+            <w:pPr>
+              <w:rPr>
+                <w:lang w:val="de-CH"/>
+              </w:rPr>
+            </w:pPr>
+            <w:r>
+              <w:rPr>
+                <w:lang w:val="de-CH"/>
+              </w:rPr>
+              <w:t>Notizen: ____________________________</w:t>
+            </w:r>
+          </w:p>
+          <w:p>
+            <w:r>
+              <w:rPr>
+                <w:lang w:val="de-CH"/>
+              </w:rPr>
+              <w:t>___________________________________</w:t>
+            </w:r>
+          </w:p>
+          <w:p>
+            <w:r>
+              <w:rPr>
+                <w:lang w:val="de-CH"/>
+              </w:rPr>
+              <w:t>___________________________________</w:t>
+            </w:r>
+          </w:p>
+          <w:p>
+            <w:r>
+              <w:rPr>
+                <w:lang w:val="de-CH"/>
+              </w:rPr>
+              <w:t>___________________________________</w:t>
+            </w:r>
+          </w:p>
+          <w:p>
+            <w:pPr>
+              <w:rPr>
+                <w:lang w:val="de-CH"/>
+              </w:rPr>
+            </w:pPr>
+          </w:p>
+          <w:p>
+            <w:pPr>
+              <w:rPr>
+                <w:lang w:val="de-CH"/>
+              </w:rPr>
+            </w:pPr>
+          </w:p>
+        </w:tc>
+        <w:tc>
+          <w:tcPr>
+            <w:tcW w:w="4508" w:type="dxa"/>
+          </w:tcPr>
+          <w:p>
+            <w:pPr>
+              <w:rPr>
+                <w:b/>
+                <w:bCs/>
+                <w:u w:val="single"/>
+                <w:lang w:val="de-CH"/>
+              </w:rPr>
+            </w:pPr>
+            <w:proofErr w:type="spellStart"/>
+            <w:r>
+              <w:rPr>
+                <w:b/>
+                <w:bCs/>
+                <w:u w:val="single"/>
+                <w:lang w:val="de-CH"/>
+              </w:rPr>
+              <w:t>Stv</w:t>
+            </w:r>
+            <w:proofErr w:type="spellEnd"/>
+            <w:r>
+              <w:rPr>
+                <w:b/>
+                <w:bCs/>
+                <w:u w:val="single"/>
+                <w:lang w:val="de-CH"/>
+              </w:rPr>
+              <w:t>.</w:t>
+            </w:r>
+            <w:r>
+              <w:rPr>
+                <w:b/>
+                <w:bCs/>
+                <w:u w:val="single"/>
+                <w:lang w:val="de-CH"/>
+              </w:rPr>
+              <w:t xml:space="preserve"> </w:t>
+            </w:r>
+            <w:r>
+              <w:rPr>
+                <w:b/>
+                <w:bCs/>
+                <w:u w:val="single"/>
+                <w:lang w:val="de-CH"/>
+              </w:rPr>
+              <w:t xml:space="preserve">Verantwortlicher </w:t>
+            </w:r>
+            <w:r>
+              <w:rPr>
+                <w:b/>
+                <w:bCs/>
+                <w:u w:val="single"/>
+                <w:lang w:val="de-CH"/>
+              </w:rPr>
+              <w:t xml:space="preserve">bei </w:t>
+            </w:r>
+            <w:proofErr w:type="spellStart"/>
+            <w:r>
+              <w:rPr>
+                <w:b/>
+                <w:bCs/>
+                <w:u w:val="single"/>
+                <w:lang w:val="de-CH"/>
+              </w:rPr>
+              <w:t>Incidents</w:t>
+            </w:r>
+            <w:proofErr w:type="spellEnd"/>
+          </w:p>
+          <w:p>
+            <w:pPr>
+              <w:tabs>
+                <w:tab w:val="left" w:pos="744"/>
+              </w:tabs>
+              <w:rPr>
+                <w:lang w:val="de-CH"/>
+              </w:rPr>
+            </w:pPr>
+            <w:r>
+              <w:rPr>
+                <w:lang w:val="de-CH"/>
+              </w:rPr>
+              <w:t>Name:</w:t>
+            </w:r>
+            <w:r>
+              <w:rPr>
+                <w:lang w:val="de-CH"/>
+              </w:rPr>
+              <w:tab/>
+              <w:t>_____________________________</w:t>
+            </w:r>
+          </w:p>
+          <w:p>
+            <w:pPr>
+              <w:tabs>
+                <w:tab w:val="left" w:pos="744"/>
+              </w:tabs>
+              <w:rPr>
+                <w:lang w:val="de-CH"/>
+              </w:rPr>
+            </w:pPr>
+            <w:r>
+              <w:rPr>
+                <w:lang w:val="de-CH"/>
+              </w:rPr>
+              <w:t>E-</w:t>
+            </w:r>
+            <w:r>
+              <w:rPr>
+                <w:lang w:val="de-CH"/>
+              </w:rPr>
+              <w:t>Mail:</w:t>
+            </w:r>
+            <w:r>
+              <w:rPr>
+                <w:lang w:val="de-CH"/>
+              </w:rPr>
+              <w:tab/>
+              <w:t>_____________________________</w:t>
+            </w:r>
+          </w:p>
+          <w:p>
+            <w:pPr>
+              <w:rPr>
+                <w:lang w:val="de-CH"/>
+              </w:rPr>
+            </w:pPr>
+            <w:r>
+              <w:rPr>
+                <w:lang w:val="de-CH"/>
+              </w:rPr>
+              <w:t>Telefonnummer:</w:t>
+            </w:r>
+            <w:r>
+              <w:rPr>
+                <w:lang w:val="de-CH"/>
+              </w:rPr>
+              <w:t xml:space="preserve"> </w:t>
+            </w:r>
+            <w:r>
+              <w:rPr>
+                <w:lang w:val="de-CH"/>
+              </w:rPr>
+              <w:t>_____________________</w:t>
+            </w:r>
+          </w:p>
+          <w:p>
+            <w:pPr>
+              <w:rPr>
+                <w:lang w:val="de-CH"/>
+              </w:rPr>
+            </w:pPr>
+            <w:r>
+              <w:rPr>
+                <w:lang w:val="de-CH"/>
+              </w:rPr>
+              <w:t>Notizen: ____________________________</w:t>
+            </w:r>
+          </w:p>
+          <w:p>
+            <w:r>
+              <w:rPr>
+                <w:lang w:val="de-CH"/>
+              </w:rPr>
+              <w:t>___________________________________</w:t>
+            </w:r>
+          </w:p>
+          <w:p>
+            <w:r>
+              <w:rPr>
+                <w:lang w:val="de-CH"/>
+              </w:rPr>
+              <w:t>___________________________________</w:t>
+            </w:r>
+          </w:p>
+          <w:p>
+            <w:r>
+              <w:rPr>
+                <w:lang w:val="de-CH"/>
+              </w:rPr>
+              <w:t>___________________________________</w:t>
+            </w:r>
+          </w:p>
+          <w:p>
+            <w:pPr>
+              <w:rPr>
+                <w:lang w:val="de-CH"/>
+              </w:rPr>
+            </w:pPr>
+          </w:p>
+          <w:p/>
+        </w:tc>
+      </w:tr>
+      <w:tr>
+        <w:tc>
+          <w:tcPr>
+            <w:tcW w:w="4508" w:type="dxa"/>
+          </w:tcPr>
+          <w:p>
+            <w:pPr>
+              <w:rPr>
+                <w:lang w:val="de-CH"/>
+              </w:rPr>
+            </w:pPr>
+            <w:r>
+              <w:rPr>
+                <w:lang w:val="de-CH"/>
+              </w:rPr>
+              <w:t>Ansprechpartner Management</w:t>
+            </w:r>
+          </w:p>
+          <w:p>
+            <w:pPr>
+              <w:tabs>
+                <w:tab w:val="left" w:pos="744"/>
+              </w:tabs>
+              <w:rPr>
+                <w:lang w:val="de-CH"/>
+              </w:rPr>
+            </w:pPr>
+            <w:r>
+              <w:rPr>
+                <w:lang w:val="de-CH"/>
+              </w:rPr>
+              <w:t>Name:</w:t>
+            </w:r>
+            <w:r>
+              <w:rPr>
+                <w:lang w:val="de-CH"/>
+              </w:rPr>
+              <w:tab/>
+              <w:t>_____________________________</w:t>
+            </w:r>
+          </w:p>
+          <w:p>
+            <w:pPr>
+              <w:tabs>
+                <w:tab w:val="left" w:pos="744"/>
+              </w:tabs>
+              <w:rPr>
+                <w:lang w:val="de-CH"/>
+              </w:rPr>
+            </w:pPr>
+            <w:r>
+              <w:rPr>
+                <w:lang w:val="de-CH"/>
+              </w:rPr>
+              <w:t>E-Mail:</w:t>
+            </w:r>
+            <w:r>
+              <w:rPr>
+                <w:lang w:val="de-CH"/>
+              </w:rPr>
+              <w:tab/>
+              <w:t>_____________________________</w:t>
+            </w:r>
+          </w:p>
+          <w:p>
+            <w:pPr>
+              <w:rPr>
+                <w:lang w:val="de-CH"/>
+              </w:rPr>
+            </w:pPr>
+            <w:r>
+              <w:rPr>
+                <w:lang w:val="de-CH"/>
+              </w:rPr>
+              <w:t>Telefonnummer: _____________________</w:t>
+            </w:r>
+          </w:p>
+          <w:p>
+            <w:pPr>
+              <w:rPr>
+                <w:lang w:val="de-CH"/>
+              </w:rPr>
+            </w:pPr>
+            <w:r>
+              <w:rPr>
+                <w:lang w:val="de-CH"/>
+              </w:rPr>
+              <w:t>Notizen: ____________________________</w:t>
+            </w:r>
+          </w:p>
+          <w:p>
+            <w:r>
+              <w:rPr>
+                <w:lang w:val="de-CH"/>
+              </w:rPr>
+              <w:t>___________________________________</w:t>
+            </w:r>
+          </w:p>
+          <w:p>
+            <w:r>
+              <w:rPr>
+                <w:lang w:val="de-CH"/>
+              </w:rPr>
+              <w:t>___________________________________</w:t>
+            </w:r>
+          </w:p>
+          <w:p>
+            <w:r>
+              <w:rPr>
+                <w:lang w:val="de-CH"/>
+              </w:rPr>
+              <w:t>___________________________________</w:t>
+            </w:r>
+          </w:p>
+          <w:p>
+            <w:pPr>
+              <w:rPr>
+                <w:lang w:val="de-CH"/>
+              </w:rPr>
+            </w:pPr>
+          </w:p>
+          <w:p/>
+        </w:tc>
+        <w:tc>
+          <w:tcPr>
+            <w:tcW w:w="4508" w:type="dxa"/>
+          </w:tcPr>
+          <w:p>
+            <w:pPr>
+              <w:rPr>
+                <w:lang w:val="de-CH"/>
+              </w:rPr>
+            </w:pPr>
+            <w:r>
+              <w:rPr>
+                <w:lang w:val="de-CH"/>
+              </w:rPr>
+              <w:t xml:space="preserve">Stv. </w:t>
+            </w:r>
+            <w:r>
+              <w:rPr>
+                <w:lang w:val="de-CH"/>
+              </w:rPr>
+              <w:t>Ansprechpartner Management</w:t>
+            </w:r>
+          </w:p>
+          <w:p>
+            <w:pPr>
+              <w:tabs>
+                <w:tab w:val="left" w:pos="744"/>
+              </w:tabs>
+              <w:rPr>
+                <w:lang w:val="de-CH"/>
+              </w:rPr>
+            </w:pPr>
+            <w:r>
+              <w:rPr>
+                <w:lang w:val="de-CH"/>
+              </w:rPr>
+              <w:t>Name:</w:t>
+            </w:r>
+            <w:r>
+              <w:rPr>
+                <w:lang w:val="de-CH"/>
+              </w:rPr>
+              <w:tab/>
+              <w:t>_____________________________</w:t>
+            </w:r>
+          </w:p>
+          <w:p>
+            <w:pPr>
+              <w:tabs>
+                <w:tab w:val="left" w:pos="744"/>
+              </w:tabs>
+              <w:rPr>
+                <w:lang w:val="de-CH"/>
+              </w:rPr>
+            </w:pPr>
+            <w:r>
+              <w:rPr>
+                <w:lang w:val="de-CH"/>
+              </w:rPr>
+              <w:t>E-Mail:</w:t>
+            </w:r>
+            <w:r>
+              <w:rPr>
+                <w:lang w:val="de-CH"/>
+              </w:rPr>
+              <w:tab/>
+              <w:t>_____________________________</w:t>
+            </w:r>
+          </w:p>
+          <w:p>
+            <w:pPr>
+              <w:rPr>
+                <w:lang w:val="de-CH"/>
+              </w:rPr>
+            </w:pPr>
+            <w:r>
+              <w:rPr>
+                <w:lang w:val="de-CH"/>
+              </w:rPr>
+              <w:t>Telefonnummer: _____________________</w:t>
+            </w:r>
+          </w:p>
+          <w:p>
+            <w:pPr>
+              <w:rPr>
+                <w:lang w:val="de-CH"/>
+              </w:rPr>
+            </w:pPr>
+            <w:r>
+              <w:rPr>
+                <w:lang w:val="de-CH"/>
+              </w:rPr>
+              <w:t>Notizen: ____________________________</w:t>
+            </w:r>
+          </w:p>
+          <w:p>
+            <w:r>
+              <w:rPr>
+                <w:lang w:val="de-CH"/>
+              </w:rPr>
+              <w:t>___________________________________</w:t>
+            </w:r>
+          </w:p>
+          <w:p>
+            <w:r>
+              <w:rPr>
+                <w:lang w:val="de-CH"/>
+              </w:rPr>
+              <w:t>___________________________________</w:t>
+            </w:r>
+          </w:p>
+          <w:p>
+            <w:r>
+              <w:rPr>
+                <w:lang w:val="de-CH"/>
+              </w:rPr>
+              <w:t>___________________________________</w:t>
+            </w:r>
+          </w:p>
+          <w:p>
+            <w:pPr>
+              <w:rPr>
+                <w:lang w:val="de-CH"/>
+              </w:rPr>
+            </w:pPr>
+          </w:p>
+          <w:p>
+            <w:pPr>
+              <w:rPr>
+                <w:lang w:val="de-CH"/>
+              </w:rPr>
+            </w:pPr>
+          </w:p>
+        </w:tc>
+      </w:tr>
+      <w:tr>
+        <w:tc>
+          <w:tcPr>
+            <w:tcW w:w="4508" w:type="dxa"/>
+          </w:tcPr>
+          <w:p>
+            <w:pPr>
+              <w:rPr>
+                <w:b/>
+                <w:bCs/>
+                <w:u w:val="single"/>
+                <w:lang w:val="de-CH"/>
+              </w:rPr>
+            </w:pPr>
+            <w:r>
+              <w:rPr>
+                <w:b/>
+                <w:bCs/>
+                <w:u w:val="single"/>
+                <w:lang w:val="de-CH"/>
+              </w:rPr>
+              <w:t xml:space="preserve">Kontakt </w:t>
+            </w:r>
+            <w:proofErr w:type="spellStart"/>
+            <w:r>
+              <w:rPr>
+                <w:b/>
+                <w:bCs/>
+                <w:u w:val="single"/>
+                <w:lang w:val="de-CH"/>
+              </w:rPr>
+              <w:t>Incident</w:t>
+            </w:r>
+            <w:proofErr w:type="spellEnd"/>
+            <w:r>
+              <w:rPr>
+                <w:b/>
+                <w:bCs/>
+                <w:u w:val="single"/>
+                <w:lang w:val="de-CH"/>
+              </w:rPr>
+              <w:t xml:space="preserve"> Response Team</w:t>
+            </w:r>
+          </w:p>
+          <w:p>
+            <w:pPr>
+              <w:tabs>
+                <w:tab w:val="left" w:pos="742"/>
+              </w:tabs>
+              <w:rPr>
+                <w:lang w:val="de-CH"/>
+              </w:rPr>
+            </w:pPr>
+            <w:r>
+              <w:rPr>
+                <w:lang w:val="de-CH"/>
+              </w:rPr>
+              <w:t>Firma:</w:t>
+            </w:r>
+            <w:r>
+              <w:rPr>
+                <w:lang w:val="de-CH"/>
+              </w:rPr>
+              <w:tab/>
+              <w:t>_____________________________</w:t>
+            </w:r>
+          </w:p>
+          <w:p>
+            <w:pPr>
+              <w:tabs>
+                <w:tab w:val="left" w:pos="744"/>
+              </w:tabs>
+              <w:rPr>
+                <w:lang w:val="de-CH"/>
+              </w:rPr>
+            </w:pPr>
+            <w:r>
+              <w:rPr>
+                <w:lang w:val="de-CH"/>
+              </w:rPr>
+              <w:t>Name:</w:t>
+            </w:r>
+            <w:r>
+              <w:rPr>
+                <w:lang w:val="de-CH"/>
+              </w:rPr>
+              <w:tab/>
+              <w:t>_____________________________</w:t>
+            </w:r>
+          </w:p>
+          <w:p>
+            <w:pPr>
+              <w:tabs>
+                <w:tab w:val="left" w:pos="744"/>
+              </w:tabs>
+              <w:rPr>
+                <w:lang w:val="de-CH"/>
+              </w:rPr>
+            </w:pPr>
+            <w:r>
+              <w:rPr>
+                <w:lang w:val="de-CH"/>
+              </w:rPr>
+              <w:t>E-Mail:</w:t>
+            </w:r>
+            <w:r>
+              <w:rPr>
+                <w:lang w:val="de-CH"/>
+              </w:rPr>
+              <w:tab/>
+              <w:t>_____________________________</w:t>
+            </w:r>
+          </w:p>
+          <w:p>
+            <w:pPr>
+              <w:rPr>
+                <w:lang w:val="de-CH"/>
+              </w:rPr>
+            </w:pPr>
+            <w:r>
+              <w:rPr>
+                <w:lang w:val="de-CH"/>
+              </w:rPr>
+              <w:t>Telefonnummer: _____________________</w:t>
+            </w:r>
+          </w:p>
+          <w:p>
+            <w:pPr>
+              <w:rPr>
+                <w:lang w:val="de-CH"/>
+              </w:rPr>
+            </w:pPr>
+            <w:r>
+              <w:rPr>
+                <w:lang w:val="de-CH"/>
+              </w:rPr>
+              <w:t>Notizen: ____________________________</w:t>
+            </w:r>
+          </w:p>
+          <w:p>
+            <w:r>
+              <w:rPr>
+                <w:lang w:val="de-CH"/>
+              </w:rPr>
+              <w:t>___________________________________</w:t>
+            </w:r>
+          </w:p>
+          <w:p>
+            <w:r>
+              <w:rPr>
+                <w:lang w:val="de-CH"/>
+              </w:rPr>
+              <w:t>___________________________________</w:t>
+            </w:r>
+          </w:p>
+          <w:p>
+            <w:r>
+              <w:rPr>
+                <w:lang w:val="de-CH"/>
+              </w:rPr>
+              <w:t>___________________________________</w:t>
+            </w:r>
+          </w:p>
+          <w:p>
+            <w:pPr>
+              <w:rPr>
+                <w:lang w:val="de-CH"/>
+              </w:rPr>
+            </w:pPr>
+          </w:p>
+        </w:tc>
+        <w:tc>
+          <w:tcPr>
+            <w:tcW w:w="4508" w:type="dxa"/>
+          </w:tcPr>
+          <w:p>
+            <w:pPr>
+              <w:rPr>
+                <w:b/>
+                <w:bCs/>
+                <w:u w:val="single"/>
+                <w:lang w:val="de-CH"/>
+              </w:rPr>
+            </w:pPr>
+            <w:r>
+              <w:rPr>
+                <w:b/>
+                <w:bCs/>
+                <w:u w:val="single"/>
+                <w:lang w:val="de-CH"/>
+              </w:rPr>
+              <w:t xml:space="preserve">Zweiter </w:t>
+            </w:r>
+            <w:r>
+              <w:rPr>
+                <w:b/>
+                <w:bCs/>
+                <w:u w:val="single"/>
+                <w:lang w:val="de-CH"/>
+              </w:rPr>
+              <w:t xml:space="preserve">Kontakt </w:t>
+            </w:r>
+            <w:proofErr w:type="spellStart"/>
+            <w:r>
+              <w:rPr>
+                <w:b/>
+                <w:bCs/>
+                <w:u w:val="single"/>
+                <w:lang w:val="de-CH"/>
+              </w:rPr>
+              <w:t>Incident</w:t>
+            </w:r>
+            <w:proofErr w:type="spellEnd"/>
+            <w:r>
+              <w:rPr>
+                <w:b/>
+                <w:bCs/>
+                <w:u w:val="single"/>
+                <w:lang w:val="de-CH"/>
+              </w:rPr>
+              <w:t xml:space="preserve"> Response Team</w:t>
+            </w:r>
+          </w:p>
+          <w:p>
+            <w:pPr>
+              <w:tabs>
+                <w:tab w:val="left" w:pos="742"/>
+              </w:tabs>
+              <w:rPr>
+                <w:lang w:val="de-CH"/>
+              </w:rPr>
+            </w:pPr>
+            <w:r>
+              <w:rPr>
+                <w:lang w:val="de-CH"/>
+              </w:rPr>
+              <w:t>Firma:</w:t>
+            </w:r>
+            <w:r>
+              <w:rPr>
+                <w:lang w:val="de-CH"/>
+              </w:rPr>
+              <w:tab/>
+              <w:t>_____________________________</w:t>
+            </w:r>
+          </w:p>
+          <w:p>
+            <w:pPr>
+              <w:tabs>
+                <w:tab w:val="left" w:pos="744"/>
+              </w:tabs>
+              <w:rPr>
+                <w:lang w:val="de-CH"/>
+              </w:rPr>
+            </w:pPr>
+            <w:r>
+              <w:rPr>
+                <w:lang w:val="de-CH"/>
+              </w:rPr>
+              <w:t>Name:</w:t>
+            </w:r>
+            <w:r>
+              <w:rPr>
+                <w:lang w:val="de-CH"/>
+              </w:rPr>
+              <w:tab/>
+              <w:t>_____________________________</w:t>
+            </w:r>
+          </w:p>
+          <w:p>
+            <w:pPr>
+              <w:tabs>
+                <w:tab w:val="left" w:pos="744"/>
+              </w:tabs>
+              <w:rPr>
+                <w:lang w:val="de-CH"/>
+              </w:rPr>
+            </w:pPr>
+            <w:r>
+              <w:rPr>
+                <w:lang w:val="de-CH"/>
+              </w:rPr>
+              <w:t>E-Mail:</w:t>
+            </w:r>
+            <w:r>
+              <w:rPr>
+                <w:lang w:val="de-CH"/>
+              </w:rPr>
+              <w:tab/>
+              <w:t>_____________________________</w:t>
+            </w:r>
+          </w:p>
+          <w:p>
+            <w:pPr>
+              <w:rPr>
+                <w:lang w:val="de-CH"/>
+              </w:rPr>
+            </w:pPr>
+            <w:r>
+              <w:rPr>
+                <w:lang w:val="de-CH"/>
+              </w:rPr>
+              <w:t>Telefonnummer: _____________________</w:t>
+            </w:r>
+          </w:p>
+          <w:p>
+            <w:pPr>
+              <w:rPr>
+                <w:lang w:val="de-CH"/>
+              </w:rPr>
+            </w:pPr>
+            <w:r>
+              <w:rPr>
+                <w:lang w:val="de-CH"/>
+              </w:rPr>
+              <w:t>Notizen: ____________________________</w:t>
+            </w:r>
+          </w:p>
+          <w:p>
+            <w:r>
+              <w:rPr>
+                <w:lang w:val="de-CH"/>
+              </w:rPr>
+              <w:t>___________________________________</w:t>
+            </w:r>
+          </w:p>
+          <w:p>
+            <w:r>
+              <w:rPr>
+                <w:lang w:val="de-CH"/>
+              </w:rPr>
+              <w:t>___________________________________</w:t>
+            </w:r>
+          </w:p>
+          <w:p>
+            <w:r>
+              <w:rPr>
+                <w:lang w:val="de-CH"/>
+              </w:rPr>
+              <w:t>___________________________________</w:t>
+            </w:r>
+          </w:p>
+          <w:p/>
+        </w:tc>
+      </w:tr>
+      <w:tr>
+        <w:tc>
+          <w:tcPr>
+            <w:tcW w:w="9016" w:type="dxa"/>
+            <w:gridSpan w:val="2"/>
+          </w:tcPr>
+          <w:p>
+            <w:pPr>
+              <w:rPr>
+                <w:b/>
+                <w:bCs/>
+                <w:u w:val="single"/>
+                <w:lang w:val="en-US"/>
+              </w:rPr>
+            </w:pPr>
+            <w:r>
+              <w:rPr>
+                <w:b/>
+                <w:bCs/>
+                <w:u w:val="single"/>
+                <w:lang w:val="en-US"/>
+              </w:rPr>
+              <w:t>National Cyber Security Centre NCSC</w:t>
+            </w:r>
+            <w:r>
+              <w:rPr>
+                <w:b/>
+                <w:bCs/>
+                <w:u w:val="single"/>
+                <w:lang w:val="en-US"/>
+              </w:rPr>
+              <w:t>:</w:t>
+            </w:r>
+          </w:p>
+          <w:p>
+            <w:pPr>
+              <w:tabs>
+                <w:tab w:val="left" w:pos="743"/>
+              </w:tabs>
+              <w:rPr>
+                <w:lang w:val="de-CH"/>
+              </w:rPr>
+            </w:pPr>
+            <w:r>
+              <w:rPr>
+                <w:lang w:val="de-CH"/>
+              </w:rPr>
+              <w:t>Name:</w:t>
+            </w:r>
+            <w:r>
+              <w:rPr>
+                <w:lang w:val="de-CH"/>
+              </w:rPr>
+              <w:tab/>
+              <w:t>______________________________</w:t>
+            </w:r>
+          </w:p>
+          <w:p>
+            <w:pPr>
+              <w:rPr>
+                <w:lang w:val="de-CH"/>
+              </w:rPr>
+            </w:pPr>
+            <w:r>
+              <w:rPr>
+                <w:lang w:val="de-CH"/>
+              </w:rPr>
+              <w:t>E-Mail: ______________________________</w:t>
+            </w:r>
+          </w:p>
+          <w:p>
+            <w:pPr>
+              <w:rPr>
+                <w:lang w:val="en-US"/>
+              </w:rPr>
+            </w:pPr>
+            <w:r>
+              <w:rPr>
+                <w:lang w:val="de-CH"/>
+              </w:rPr>
+              <w:t>Telefonnummer</w:t>
+            </w:r>
+            <w:r>
+              <w:rPr>
+                <w:lang w:val="en-US"/>
+              </w:rPr>
+              <w:t>: ______________________</w:t>
+            </w:r>
+          </w:p>
+          <w:p>
+            <w:pPr>
+              <w:rPr>
+                <w:lang w:val="en-US"/>
+              </w:rPr>
+            </w:pPr>
+            <w:r>
+              <w:rPr>
+                <w:lang w:val="de-CH"/>
+              </w:rPr>
+              <w:t>Notizen</w:t>
+            </w:r>
+            <w:r>
+              <w:rPr>
+                <w:lang w:val="en-US"/>
+              </w:rPr>
+              <w:t>: ___________________________________________________________________________________________________________________________________________________________________________________________________________________________</w:t>
+            </w:r>
+          </w:p>
+        </w:tc>
+      </w:tr>
+    </w:tbl>
     <w:p/>
     <w:sectPr>
-      <w:footerReference w:type="default" r:id="rId7"/>
+      <w:headerReference w:type="default" r:id="rId7"/>
+      <w:footerReference w:type="default" r:id="rId8"/>
       <w:pgSz w:w="11906" w:h="16838"/>
       <w:pgMar w:top="1440" w:right="1440" w:bottom="1440" w:left="1440" w:header="708" w:footer="708" w:gutter="0"/>
       <w:cols w:space="708"/>
@@ -103,6 +1311,36 @@
     </w:p>
   </w:footnote>
 </w:footnotes>
+</file>
+
+<file path=word/header1.xml><?xml version="1.0" encoding="utf-8"?>
+<w:hdr xmlns:wpc="http://schemas.microsoft.com/office/word/2010/wordprocessingCanvas" xmlns:cx="http://schemas.microsoft.com/office/drawing/2014/chartex" xmlns:cx1="http://schemas.microsoft.com/office/drawing/2015/9/8/chartex" xmlns:cx2="http://schemas.microsoft.com/office/drawing/2015/10/21/chartex" xmlns:cx3="http://schemas.microsoft.com/office/drawing/2016/5/9/chartex" xmlns:cx4="http://schemas.microsoft.com/office/drawing/2016/5/10/chartex" xmlns:cx5="http://schemas.microsoft.com/office/drawing/2016/5/11/chartex" xmlns:cx6="http://schemas.microsoft.com/office/drawing/2016/5/12/chartex" xmlns:cx7="http://schemas.microsoft.com/office/drawing/2016/5/13/chartex" xmlns:cx8="http://schemas.microsoft.com/office/drawing/2016/5/14/chartex" xmlns:mc="http://schemas.openxmlformats.org/markup-compatibility/2006" xmlns:aink="http://schemas.microsoft.com/office/drawing/2016/ink" xmlns:am3d="http://schemas.microsoft.com/office/drawing/2017/model3d" xmlns:o="urn:schemas-microsoft-com:office:office" xmlns:r="http://schemas.openxmlformats.org/officeDocument/2006/relationships" xmlns:m="http://schemas.openxmlformats.org/officeDocument/2006/math" xmlns:v="urn:schemas-microsoft-com:vml" xmlns:wp14="http://schemas.microsoft.com/office/word/2010/wordprocessingDrawing" xmlns:wp="http://schemas.openxmlformats.org/drawingml/2006/wordprocessingDrawing" xmlns:w10="urn:schemas-microsoft-com:office:word" xmlns:w="http://schemas.openxmlformats.org/wordprocessingml/2006/main" xmlns:w14="http://schemas.microsoft.com/office/word/2010/wordml" xmlns:w15="http://schemas.microsoft.com/office/word/2012/wordml" xmlns:w16cex="http://schemas.microsoft.com/office/word/2018/wordml/cex" xmlns:w16cid="http://schemas.microsoft.com/office/word/2016/wordml/cid" xmlns:w16="http://schemas.microsoft.com/office/word/2018/wordml" xmlns:w16sdtdh="http://schemas.microsoft.com/office/word/2020/wordml/sdtdatahash" xmlns:w16se="http://schemas.microsoft.com/office/word/2015/wordml/symex" xmlns:wpg="http://schemas.microsoft.com/office/word/2010/wordprocessingGroup" xmlns:wpi="http://schemas.microsoft.com/office/word/2010/wordprocessingInk" xmlns:wne="http://schemas.microsoft.com/office/word/2006/wordml" xmlns:wps="http://schemas.microsoft.com/office/word/2010/wordprocessingShape" mc:Ignorable="w14 w15 w16se w16cid w16 w16cex w16sdtdh wp14">
+  <w:p>
+    <w:pPr>
+      <w:pStyle w:val="Header"/>
+      <w:rPr>
+        <w:lang w:val="de-CH"/>
+      </w:rPr>
+    </w:pPr>
+    <w:r>
+      <w:tab/>
+    </w:r>
+    <w:proofErr w:type="spellStart"/>
+    <w:r>
+      <w:rPr>
+        <w:lang w:val="de-CH"/>
+      </w:rPr>
+      <w:t>Incident</w:t>
+    </w:r>
+    <w:proofErr w:type="spellEnd"/>
+    <w:r>
+      <w:rPr>
+        <w:lang w:val="de-CH"/>
+      </w:rPr>
+      <w:t xml:space="preserve"> Response Kontaktformular</w:t>
+    </w:r>
+  </w:p>
+</w:hdr>
 </file>
 
 <file path=word/styles.xml><?xml version="1.0" encoding="utf-8"?>
@@ -569,6 +1807,22 @@
     <w:uiPriority w:val="99"/>
     <w:rsid w:val="00424AA5"/>
   </w:style>
+  <w:style w:type="table" w:styleId="TableGrid">
+    <w:name w:val="Table Grid"/>
+    <w:basedOn w:val="TableNormal"/>
+    <w:uiPriority w:val="39"/>
+    <w:rsid w:val="00A12DE1"/>
+    <w:tblPr>
+      <w:tblBorders>
+        <w:top w:val="single" w:sz="4" w:space="0" w:color="auto"/>
+        <w:left w:val="single" w:sz="4" w:space="0" w:color="auto"/>
+        <w:bottom w:val="single" w:sz="4" w:space="0" w:color="auto"/>
+        <w:right w:val="single" w:sz="4" w:space="0" w:color="auto"/>
+        <w:insideH w:val="single" w:sz="4" w:space="0" w:color="auto"/>
+        <w:insideV w:val="single" w:sz="4" w:space="0" w:color="auto"/>
+      </w:tblBorders>
+    </w:tblPr>
+  </w:style>
 </w:styles>
 </file>
 

--- a/incident-response-plan-template/incident-response-plan-template.docx
+++ b/incident-response-plan-template/incident-response-plan-template.docx
@@ -76,41 +76,23 @@
               <w:rPr>
                 <w:lang w:val="de-CH"/>
               </w:rPr>
-              <w:t>Notizen: ____________________________</w:t>
-            </w:r>
-            <w:r>
-              <w:rPr>
-                <w:lang w:val="de-CH"/>
-              </w:rPr>
-              <w:t>______________________________________</w:t>
-            </w:r>
-          </w:p>
-          <w:p>
-            <w:r>
-              <w:rPr>
-                <w:lang w:val="de-CH"/>
-              </w:rPr>
-              <w:t>___________________________________</w:t>
-            </w:r>
-            <w:r>
-              <w:rPr>
-                <w:lang w:val="de-CH"/>
-              </w:rPr>
-              <w:t>______________________________________</w:t>
-            </w:r>
-          </w:p>
-          <w:p>
-            <w:r>
-              <w:rPr>
-                <w:lang w:val="de-CH"/>
-              </w:rPr>
-              <w:t>___________________________________</w:t>
-            </w:r>
-            <w:r>
-              <w:rPr>
-                <w:lang w:val="de-CH"/>
-              </w:rPr>
-              <w:t>______________________________________</w:t>
+              <w:t>Notizen: __________________________________________________________________</w:t>
+            </w:r>
+          </w:p>
+          <w:p>
+            <w:r>
+              <w:rPr>
+                <w:lang w:val="de-CH"/>
+              </w:rPr>
+              <w:t>_________________________________________________________________________</w:t>
+            </w:r>
+          </w:p>
+          <w:p>
+            <w:r>
+              <w:rPr>
+                <w:lang w:val="de-CH"/>
+              </w:rPr>
+              <w:t>_________________________________________________________________________</w:t>
             </w:r>
           </w:p>
           <w:p>
@@ -503,11 +485,17 @@
           <w:p>
             <w:pPr>
               <w:rPr>
-                <w:lang w:val="de-CH"/>
-              </w:rPr>
-            </w:pPr>
-            <w:r>
-              <w:rPr>
+                <w:b/>
+                <w:bCs/>
+                <w:u w:val="single"/>
+                <w:lang w:val="de-CH"/>
+              </w:rPr>
+            </w:pPr>
+            <w:r>
+              <w:rPr>
+                <w:b/>
+                <w:bCs/>
+                <w:u w:val="single"/>
                 <w:lang w:val="de-CH"/>
               </w:rPr>
               <w:t>Ansprechpartner Management</w:t>
@@ -625,20 +613,20 @@
           <w:p>
             <w:pPr>
               <w:rPr>
-                <w:lang w:val="de-CH"/>
-              </w:rPr>
-            </w:pPr>
-            <w:r>
-              <w:rPr>
-                <w:lang w:val="de-CH"/>
-              </w:rPr>
-              <w:t xml:space="preserve">Stv. </w:t>
-            </w:r>
-            <w:r>
-              <w:rPr>
-                <w:lang w:val="de-CH"/>
-              </w:rPr>
-              <w:t>Ansprechpartner Management</w:t>
+                <w:b/>
+                <w:bCs/>
+                <w:u w:val="single"/>
+                <w:lang w:val="de-CH"/>
+              </w:rPr>
+            </w:pPr>
+            <w:r>
+              <w:rPr>
+                <w:b/>
+                <w:bCs/>
+                <w:u w:val="single"/>
+                <w:lang w:val="de-CH"/>
+              </w:rPr>
+              <w:t>Stv. Ansprechpartner Management</w:t>
             </w:r>
           </w:p>
           <w:p>
@@ -944,16 +932,7 @@
                 <w:u w:val="single"/>
                 <w:lang w:val="de-CH"/>
               </w:rPr>
-              <w:t xml:space="preserve">Zweiter </w:t>
-            </w:r>
-            <w:r>
-              <w:rPr>
-                <w:b/>
-                <w:bCs/>
-                <w:u w:val="single"/>
-                <w:lang w:val="de-CH"/>
-              </w:rPr>
-              <w:t xml:space="preserve">Kontakt </w:t>
+              <w:t xml:space="preserve">Zweiter Kontakt </w:t>
             </w:r>
             <w:proofErr w:type="spellStart"/>
             <w:r>
@@ -1120,16 +1099,7 @@
                 <w:u w:val="single"/>
                 <w:lang w:val="en-US"/>
               </w:rPr>
-              <w:t>National Cyber Security Centre NCSC</w:t>
-            </w:r>
-            <w:r>
-              <w:rPr>
-                <w:b/>
-                <w:bCs/>
-                <w:u w:val="single"/>
-                <w:lang w:val="en-US"/>
-              </w:rPr>
-              <w:t>:</w:t>
+              <w:t>National Cyber Security Centre NCSC:</w:t>
             </w:r>
           </w:p>
           <w:p>
@@ -1171,7 +1141,7 @@
           <w:p>
             <w:pPr>
               <w:rPr>
-                <w:lang w:val="en-US"/>
+                <w:lang w:val="de-CH"/>
               </w:rPr>
             </w:pPr>
             <w:r>
@@ -1182,7 +1152,7 @@
             </w:r>
             <w:r>
               <w:rPr>
-                <w:lang w:val="en-US"/>
+                <w:lang w:val="de-CH"/>
               </w:rPr>
               <w:t>: ______________________</w:t>
             </w:r>
@@ -1190,7 +1160,7 @@
           <w:p>
             <w:pPr>
               <w:rPr>
-                <w:lang w:val="en-US"/>
+                <w:lang w:val="de-CH"/>
               </w:rPr>
             </w:pPr>
             <w:r>
@@ -1201,7 +1171,7 @@
             </w:r>
             <w:r>
               <w:rPr>
-                <w:lang w:val="en-US"/>
+                <w:lang w:val="de-CH"/>
               </w:rPr>
               <w:t>: ___________________________________________________________________________________________________________________________________________________________________________________________________________________________</w:t>
             </w:r>

--- a/incident-response-plan-template/incident-response-plan-template.docx
+++ b/incident-response-plan-template/incident-response-plan-template.docx
@@ -1176,6 +1176,1478 @@
               <w:t>: ___________________________________________________________________________________________________________________________________________________________________________________________________________________________</w:t>
             </w:r>
           </w:p>
+        </w:tc>
+      </w:tr>
+    </w:tbl>
+    <w:p/>
+    <w:p>
+      <w:r>
+        <w:br w:type="page"/>
+      </w:r>
+    </w:p>
+    <w:tbl>
+      <w:tblPr>
+        <w:tblStyle w:val="TableGrid"/>
+        <w:tblW w:w="0" w:type="auto"/>
+        <w:tblBorders>
+          <w:top w:val="single" w:sz="4" w:space="0" w:color="FFFFFF" w:themeColor="background1"/>
+          <w:left w:val="single" w:sz="4" w:space="0" w:color="FFFFFF" w:themeColor="background1"/>
+          <w:bottom w:val="single" w:sz="4" w:space="0" w:color="FFFFFF" w:themeColor="background1"/>
+          <w:right w:val="single" w:sz="4" w:space="0" w:color="FFFFFF" w:themeColor="background1"/>
+          <w:insideH w:val="single" w:sz="4" w:space="0" w:color="FFFFFF" w:themeColor="background1"/>
+          <w:insideV w:val="single" w:sz="4" w:space="0" w:color="FFFFFF" w:themeColor="background1"/>
+        </w:tblBorders>
+        <w:tblLook w:val="04A0" w:firstRow="1" w:lastRow="0" w:firstColumn="1" w:lastColumn="0" w:noHBand="0" w:noVBand="1"/>
+      </w:tblPr>
+      <w:tblGrid>
+        <w:gridCol w:w="4508"/>
+        <w:gridCol w:w="4508"/>
+      </w:tblGrid>
+      <w:tr>
+        <w:tc>
+          <w:tcPr>
+            <w:tcW w:w="4508" w:type="dxa"/>
+          </w:tcPr>
+          <w:p>
+            <w:pPr>
+              <w:rPr>
+                <w:b/>
+                <w:bCs/>
+                <w:u w:val="single"/>
+                <w:lang w:val="de-CH"/>
+              </w:rPr>
+            </w:pPr>
+            <w:proofErr w:type="gramStart"/>
+            <w:r>
+              <w:rPr>
+                <w:b/>
+                <w:bCs/>
+                <w:u w:val="single"/>
+                <w:lang w:val="de-CH"/>
+              </w:rPr>
+              <w:lastRenderedPageBreak/>
+              <w:t>Software Kontakt</w:t>
+            </w:r>
+            <w:r>
+              <w:rPr>
+                <w:b/>
+                <w:bCs/>
+                <w:u w:val="single"/>
+                <w:lang w:val="de-CH"/>
+              </w:rPr>
+              <w:t>person</w:t>
+            </w:r>
+            <w:proofErr w:type="gramEnd"/>
+            <w:r>
+              <w:rPr>
+                <w:b/>
+                <w:bCs/>
+                <w:u w:val="single"/>
+                <w:lang w:val="de-CH"/>
+              </w:rPr>
+              <w:t xml:space="preserve"> _____________</w:t>
+            </w:r>
+          </w:p>
+          <w:p>
+            <w:pPr>
+              <w:tabs>
+                <w:tab w:val="left" w:pos="1308"/>
+              </w:tabs>
+              <w:rPr>
+                <w:lang w:val="de-CH"/>
+              </w:rPr>
+            </w:pPr>
+            <w:r>
+              <w:rPr>
+                <w:lang w:val="de-CH"/>
+              </w:rPr>
+              <w:t>Bezeichnung:</w:t>
+            </w:r>
+            <w:r>
+              <w:rPr>
+                <w:lang w:val="de-CH"/>
+              </w:rPr>
+              <w:tab/>
+            </w:r>
+            <w:r>
+              <w:rPr>
+                <w:lang w:val="de-CH"/>
+              </w:rPr>
+              <w:tab/>
+              <w:t>_______________________</w:t>
+            </w:r>
+          </w:p>
+          <w:p>
+            <w:pPr>
+              <w:tabs>
+                <w:tab w:val="left" w:pos="741"/>
+              </w:tabs>
+              <w:rPr>
+                <w:lang w:val="de-CH"/>
+              </w:rPr>
+            </w:pPr>
+            <w:r>
+              <w:rPr>
+                <w:lang w:val="de-CH"/>
+              </w:rPr>
+              <w:t>Name:</w:t>
+            </w:r>
+            <w:r>
+              <w:rPr>
+                <w:lang w:val="de-CH"/>
+              </w:rPr>
+              <w:tab/>
+              <w:t>_____________________________</w:t>
+            </w:r>
+          </w:p>
+          <w:p>
+            <w:pPr>
+              <w:tabs>
+                <w:tab w:val="left" w:pos="741"/>
+              </w:tabs>
+              <w:rPr>
+                <w:lang w:val="de-CH"/>
+              </w:rPr>
+            </w:pPr>
+            <w:r>
+              <w:rPr>
+                <w:lang w:val="de-CH"/>
+              </w:rPr>
+              <w:t>E-Mail:</w:t>
+            </w:r>
+            <w:r>
+              <w:rPr>
+                <w:lang w:val="de-CH"/>
+              </w:rPr>
+              <w:tab/>
+              <w:t>_____________________________</w:t>
+            </w:r>
+          </w:p>
+          <w:p>
+            <w:pPr>
+              <w:tabs>
+                <w:tab w:val="left" w:pos="741"/>
+              </w:tabs>
+              <w:rPr>
+                <w:lang w:val="de-CH"/>
+              </w:rPr>
+            </w:pPr>
+            <w:r>
+              <w:rPr>
+                <w:lang w:val="de-CH"/>
+              </w:rPr>
+              <w:t>Telefonnummer: _____________________</w:t>
+            </w:r>
+          </w:p>
+          <w:p>
+            <w:pPr>
+              <w:rPr>
+                <w:lang w:val="de-CH"/>
+              </w:rPr>
+            </w:pPr>
+            <w:r>
+              <w:rPr>
+                <w:lang w:val="de-CH"/>
+              </w:rPr>
+              <w:t>Notizen: ____________________________</w:t>
+            </w:r>
+          </w:p>
+          <w:p>
+            <w:r>
+              <w:rPr>
+                <w:lang w:val="de-CH"/>
+              </w:rPr>
+              <w:t>___________________________________</w:t>
+            </w:r>
+          </w:p>
+          <w:p>
+            <w:r>
+              <w:rPr>
+                <w:lang w:val="de-CH"/>
+              </w:rPr>
+              <w:t>___________________________________</w:t>
+            </w:r>
+          </w:p>
+          <w:p>
+            <w:pPr>
+              <w:rPr>
+                <w:lang w:val="de-CH"/>
+              </w:rPr>
+            </w:pPr>
+            <w:r>
+              <w:rPr>
+                <w:lang w:val="de-CH"/>
+              </w:rPr>
+              <w:t>___________________________________</w:t>
+            </w:r>
+          </w:p>
+          <w:p/>
+          <w:p>
+            <w:pPr>
+              <w:rPr>
+                <w:lang w:val="de-CH"/>
+              </w:rPr>
+            </w:pPr>
+          </w:p>
+        </w:tc>
+        <w:tc>
+          <w:tcPr>
+            <w:tcW w:w="4508" w:type="dxa"/>
+          </w:tcPr>
+          <w:p>
+            <w:pPr>
+              <w:rPr>
+                <w:b/>
+                <w:bCs/>
+                <w:u w:val="single"/>
+                <w:lang w:val="de-CH"/>
+              </w:rPr>
+            </w:pPr>
+            <w:proofErr w:type="gramStart"/>
+            <w:r>
+              <w:rPr>
+                <w:b/>
+                <w:bCs/>
+                <w:u w:val="single"/>
+                <w:lang w:val="de-CH"/>
+              </w:rPr>
+              <w:t>Software Kontakt</w:t>
+            </w:r>
+            <w:r>
+              <w:rPr>
+                <w:b/>
+                <w:bCs/>
+                <w:u w:val="single"/>
+                <w:lang w:val="de-CH"/>
+              </w:rPr>
+              <w:t>person</w:t>
+            </w:r>
+            <w:proofErr w:type="gramEnd"/>
+            <w:r>
+              <w:rPr>
+                <w:b/>
+                <w:bCs/>
+                <w:u w:val="single"/>
+                <w:lang w:val="de-CH"/>
+              </w:rPr>
+              <w:t xml:space="preserve"> _____________</w:t>
+            </w:r>
+          </w:p>
+          <w:p>
+            <w:pPr>
+              <w:tabs>
+                <w:tab w:val="left" w:pos="1308"/>
+              </w:tabs>
+              <w:rPr>
+                <w:lang w:val="de-CH"/>
+              </w:rPr>
+            </w:pPr>
+            <w:r>
+              <w:rPr>
+                <w:lang w:val="de-CH"/>
+              </w:rPr>
+              <w:t>Bezeichnung:</w:t>
+            </w:r>
+            <w:r>
+              <w:rPr>
+                <w:lang w:val="de-CH"/>
+              </w:rPr>
+              <w:tab/>
+            </w:r>
+            <w:r>
+              <w:rPr>
+                <w:lang w:val="de-CH"/>
+              </w:rPr>
+              <w:tab/>
+              <w:t>_______________________</w:t>
+            </w:r>
+          </w:p>
+          <w:p>
+            <w:pPr>
+              <w:tabs>
+                <w:tab w:val="left" w:pos="741"/>
+              </w:tabs>
+              <w:rPr>
+                <w:lang w:val="de-CH"/>
+              </w:rPr>
+            </w:pPr>
+            <w:r>
+              <w:rPr>
+                <w:lang w:val="de-CH"/>
+              </w:rPr>
+              <w:t>Name:</w:t>
+            </w:r>
+            <w:r>
+              <w:rPr>
+                <w:lang w:val="de-CH"/>
+              </w:rPr>
+              <w:tab/>
+              <w:t>_____________________________</w:t>
+            </w:r>
+          </w:p>
+          <w:p>
+            <w:pPr>
+              <w:tabs>
+                <w:tab w:val="left" w:pos="741"/>
+              </w:tabs>
+              <w:rPr>
+                <w:lang w:val="de-CH"/>
+              </w:rPr>
+            </w:pPr>
+            <w:r>
+              <w:rPr>
+                <w:lang w:val="de-CH"/>
+              </w:rPr>
+              <w:t>E-Mail:</w:t>
+            </w:r>
+            <w:r>
+              <w:rPr>
+                <w:lang w:val="de-CH"/>
+              </w:rPr>
+              <w:tab/>
+              <w:t>_____________________________</w:t>
+            </w:r>
+          </w:p>
+          <w:p>
+            <w:pPr>
+              <w:tabs>
+                <w:tab w:val="left" w:pos="741"/>
+              </w:tabs>
+              <w:rPr>
+                <w:lang w:val="de-CH"/>
+              </w:rPr>
+            </w:pPr>
+            <w:r>
+              <w:rPr>
+                <w:lang w:val="de-CH"/>
+              </w:rPr>
+              <w:t>Telefonnummer: _____________________</w:t>
+            </w:r>
+          </w:p>
+          <w:p>
+            <w:pPr>
+              <w:rPr>
+                <w:lang w:val="de-CH"/>
+              </w:rPr>
+            </w:pPr>
+            <w:r>
+              <w:rPr>
+                <w:lang w:val="de-CH"/>
+              </w:rPr>
+              <w:t>Notizen: ____________________________</w:t>
+            </w:r>
+          </w:p>
+          <w:p>
+            <w:r>
+              <w:rPr>
+                <w:lang w:val="de-CH"/>
+              </w:rPr>
+              <w:t>___________________________________</w:t>
+            </w:r>
+          </w:p>
+          <w:p>
+            <w:r>
+              <w:rPr>
+                <w:lang w:val="de-CH"/>
+              </w:rPr>
+              <w:t>___________________________________</w:t>
+            </w:r>
+          </w:p>
+          <w:p>
+            <w:pPr>
+              <w:rPr>
+                <w:lang w:val="de-CH"/>
+              </w:rPr>
+            </w:pPr>
+            <w:r>
+              <w:rPr>
+                <w:lang w:val="de-CH"/>
+              </w:rPr>
+              <w:t>___________________________________</w:t>
+            </w:r>
+          </w:p>
+          <w:p/>
+          <w:p/>
+        </w:tc>
+      </w:tr>
+      <w:tr>
+        <w:tc>
+          <w:tcPr>
+            <w:tcW w:w="4508" w:type="dxa"/>
+          </w:tcPr>
+          <w:p>
+            <w:pPr>
+              <w:rPr>
+                <w:b/>
+                <w:bCs/>
+                <w:u w:val="single"/>
+                <w:lang w:val="de-CH"/>
+              </w:rPr>
+            </w:pPr>
+            <w:proofErr w:type="gramStart"/>
+            <w:r>
+              <w:rPr>
+                <w:b/>
+                <w:bCs/>
+                <w:u w:val="single"/>
+                <w:lang w:val="de-CH"/>
+              </w:rPr>
+              <w:t>Software Kontakt</w:t>
+            </w:r>
+            <w:r>
+              <w:rPr>
+                <w:b/>
+                <w:bCs/>
+                <w:u w:val="single"/>
+                <w:lang w:val="de-CH"/>
+              </w:rPr>
+              <w:t>person</w:t>
+            </w:r>
+            <w:proofErr w:type="gramEnd"/>
+            <w:r>
+              <w:rPr>
+                <w:b/>
+                <w:bCs/>
+                <w:u w:val="single"/>
+                <w:lang w:val="de-CH"/>
+              </w:rPr>
+              <w:t xml:space="preserve"> _____________</w:t>
+            </w:r>
+          </w:p>
+          <w:p>
+            <w:pPr>
+              <w:tabs>
+                <w:tab w:val="left" w:pos="1308"/>
+              </w:tabs>
+              <w:rPr>
+                <w:lang w:val="de-CH"/>
+              </w:rPr>
+            </w:pPr>
+            <w:r>
+              <w:rPr>
+                <w:lang w:val="de-CH"/>
+              </w:rPr>
+              <w:t>Bezeichnung:</w:t>
+            </w:r>
+            <w:r>
+              <w:rPr>
+                <w:lang w:val="de-CH"/>
+              </w:rPr>
+              <w:tab/>
+            </w:r>
+            <w:r>
+              <w:rPr>
+                <w:lang w:val="de-CH"/>
+              </w:rPr>
+              <w:tab/>
+              <w:t>_______________________</w:t>
+            </w:r>
+          </w:p>
+          <w:p>
+            <w:pPr>
+              <w:tabs>
+                <w:tab w:val="left" w:pos="741"/>
+              </w:tabs>
+              <w:rPr>
+                <w:lang w:val="de-CH"/>
+              </w:rPr>
+            </w:pPr>
+            <w:r>
+              <w:rPr>
+                <w:lang w:val="de-CH"/>
+              </w:rPr>
+              <w:t>Name:</w:t>
+            </w:r>
+            <w:r>
+              <w:rPr>
+                <w:lang w:val="de-CH"/>
+              </w:rPr>
+              <w:tab/>
+              <w:t>_____________________________</w:t>
+            </w:r>
+          </w:p>
+          <w:p>
+            <w:pPr>
+              <w:tabs>
+                <w:tab w:val="left" w:pos="741"/>
+              </w:tabs>
+              <w:rPr>
+                <w:lang w:val="de-CH"/>
+              </w:rPr>
+            </w:pPr>
+            <w:r>
+              <w:rPr>
+                <w:lang w:val="de-CH"/>
+              </w:rPr>
+              <w:t>E-Mail:</w:t>
+            </w:r>
+            <w:r>
+              <w:rPr>
+                <w:lang w:val="de-CH"/>
+              </w:rPr>
+              <w:tab/>
+              <w:t>_____________________________</w:t>
+            </w:r>
+          </w:p>
+          <w:p>
+            <w:pPr>
+              <w:tabs>
+                <w:tab w:val="left" w:pos="741"/>
+              </w:tabs>
+              <w:rPr>
+                <w:lang w:val="de-CH"/>
+              </w:rPr>
+            </w:pPr>
+            <w:r>
+              <w:rPr>
+                <w:lang w:val="de-CH"/>
+              </w:rPr>
+              <w:t>Telefonnummer: _____________________</w:t>
+            </w:r>
+          </w:p>
+          <w:p>
+            <w:pPr>
+              <w:rPr>
+                <w:lang w:val="de-CH"/>
+              </w:rPr>
+            </w:pPr>
+            <w:r>
+              <w:rPr>
+                <w:lang w:val="de-CH"/>
+              </w:rPr>
+              <w:t>Notizen: ____________________________</w:t>
+            </w:r>
+          </w:p>
+          <w:p>
+            <w:r>
+              <w:rPr>
+                <w:lang w:val="de-CH"/>
+              </w:rPr>
+              <w:t>___________________________________</w:t>
+            </w:r>
+          </w:p>
+          <w:p>
+            <w:r>
+              <w:rPr>
+                <w:lang w:val="de-CH"/>
+              </w:rPr>
+              <w:t>___________________________________</w:t>
+            </w:r>
+          </w:p>
+          <w:p>
+            <w:pPr>
+              <w:rPr>
+                <w:lang w:val="de-CH"/>
+              </w:rPr>
+            </w:pPr>
+            <w:r>
+              <w:rPr>
+                <w:lang w:val="de-CH"/>
+              </w:rPr>
+              <w:t>___________________________________</w:t>
+            </w:r>
+          </w:p>
+          <w:p/>
+          <w:p/>
+        </w:tc>
+        <w:tc>
+          <w:tcPr>
+            <w:tcW w:w="4508" w:type="dxa"/>
+          </w:tcPr>
+          <w:p>
+            <w:pPr>
+              <w:rPr>
+                <w:b/>
+                <w:bCs/>
+                <w:u w:val="single"/>
+                <w:lang w:val="de-CH"/>
+              </w:rPr>
+            </w:pPr>
+            <w:proofErr w:type="gramStart"/>
+            <w:r>
+              <w:rPr>
+                <w:b/>
+                <w:bCs/>
+                <w:u w:val="single"/>
+                <w:lang w:val="de-CH"/>
+              </w:rPr>
+              <w:t>Software Kontakt</w:t>
+            </w:r>
+            <w:r>
+              <w:rPr>
+                <w:b/>
+                <w:bCs/>
+                <w:u w:val="single"/>
+                <w:lang w:val="de-CH"/>
+              </w:rPr>
+              <w:t>person</w:t>
+            </w:r>
+            <w:proofErr w:type="gramEnd"/>
+            <w:r>
+              <w:rPr>
+                <w:b/>
+                <w:bCs/>
+                <w:u w:val="single"/>
+                <w:lang w:val="de-CH"/>
+              </w:rPr>
+              <w:t xml:space="preserve"> _____________</w:t>
+            </w:r>
+          </w:p>
+          <w:p>
+            <w:pPr>
+              <w:tabs>
+                <w:tab w:val="left" w:pos="1308"/>
+              </w:tabs>
+              <w:rPr>
+                <w:lang w:val="de-CH"/>
+              </w:rPr>
+            </w:pPr>
+            <w:r>
+              <w:rPr>
+                <w:lang w:val="de-CH"/>
+              </w:rPr>
+              <w:t>Bezeichnung:</w:t>
+            </w:r>
+            <w:r>
+              <w:rPr>
+                <w:lang w:val="de-CH"/>
+              </w:rPr>
+              <w:tab/>
+            </w:r>
+            <w:r>
+              <w:rPr>
+                <w:lang w:val="de-CH"/>
+              </w:rPr>
+              <w:tab/>
+              <w:t>_______________________</w:t>
+            </w:r>
+          </w:p>
+          <w:p>
+            <w:pPr>
+              <w:tabs>
+                <w:tab w:val="left" w:pos="741"/>
+              </w:tabs>
+              <w:rPr>
+                <w:lang w:val="de-CH"/>
+              </w:rPr>
+            </w:pPr>
+            <w:r>
+              <w:rPr>
+                <w:lang w:val="de-CH"/>
+              </w:rPr>
+              <w:t>Name:</w:t>
+            </w:r>
+            <w:r>
+              <w:rPr>
+                <w:lang w:val="de-CH"/>
+              </w:rPr>
+              <w:tab/>
+              <w:t>_____________________________</w:t>
+            </w:r>
+          </w:p>
+          <w:p>
+            <w:pPr>
+              <w:tabs>
+                <w:tab w:val="left" w:pos="741"/>
+              </w:tabs>
+              <w:rPr>
+                <w:lang w:val="de-CH"/>
+              </w:rPr>
+            </w:pPr>
+            <w:r>
+              <w:rPr>
+                <w:lang w:val="de-CH"/>
+              </w:rPr>
+              <w:t>E-Mail:</w:t>
+            </w:r>
+            <w:r>
+              <w:rPr>
+                <w:lang w:val="de-CH"/>
+              </w:rPr>
+              <w:tab/>
+              <w:t>_____________________________</w:t>
+            </w:r>
+          </w:p>
+          <w:p>
+            <w:pPr>
+              <w:tabs>
+                <w:tab w:val="left" w:pos="741"/>
+              </w:tabs>
+              <w:rPr>
+                <w:lang w:val="de-CH"/>
+              </w:rPr>
+            </w:pPr>
+            <w:r>
+              <w:rPr>
+                <w:lang w:val="de-CH"/>
+              </w:rPr>
+              <w:t>Telefonnummer: _____________________</w:t>
+            </w:r>
+          </w:p>
+          <w:p>
+            <w:pPr>
+              <w:rPr>
+                <w:lang w:val="de-CH"/>
+              </w:rPr>
+            </w:pPr>
+            <w:r>
+              <w:rPr>
+                <w:lang w:val="de-CH"/>
+              </w:rPr>
+              <w:t>Notizen: ____________________________</w:t>
+            </w:r>
+          </w:p>
+          <w:p>
+            <w:r>
+              <w:rPr>
+                <w:lang w:val="de-CH"/>
+              </w:rPr>
+              <w:t>___________________________________</w:t>
+            </w:r>
+          </w:p>
+          <w:p>
+            <w:r>
+              <w:rPr>
+                <w:lang w:val="de-CH"/>
+              </w:rPr>
+              <w:t>___________________________________</w:t>
+            </w:r>
+          </w:p>
+          <w:p>
+            <w:pPr>
+              <w:rPr>
+                <w:lang w:val="de-CH"/>
+              </w:rPr>
+            </w:pPr>
+            <w:r>
+              <w:rPr>
+                <w:lang w:val="de-CH"/>
+              </w:rPr>
+              <w:t>___________________________________</w:t>
+            </w:r>
+          </w:p>
+          <w:p/>
+          <w:p/>
+        </w:tc>
+      </w:tr>
+      <w:tr>
+        <w:tc>
+          <w:tcPr>
+            <w:tcW w:w="4508" w:type="dxa"/>
+          </w:tcPr>
+          <w:p>
+            <w:pPr>
+              <w:rPr>
+                <w:b/>
+                <w:bCs/>
+                <w:u w:val="single"/>
+                <w:lang w:val="de-CH"/>
+              </w:rPr>
+            </w:pPr>
+            <w:proofErr w:type="gramStart"/>
+            <w:r>
+              <w:rPr>
+                <w:b/>
+                <w:bCs/>
+                <w:u w:val="single"/>
+                <w:lang w:val="de-CH"/>
+              </w:rPr>
+              <w:t>Software Kontakt</w:t>
+            </w:r>
+            <w:r>
+              <w:rPr>
+                <w:b/>
+                <w:bCs/>
+                <w:u w:val="single"/>
+                <w:lang w:val="de-CH"/>
+              </w:rPr>
+              <w:t>person</w:t>
+            </w:r>
+            <w:proofErr w:type="gramEnd"/>
+            <w:r>
+              <w:rPr>
+                <w:b/>
+                <w:bCs/>
+                <w:u w:val="single"/>
+                <w:lang w:val="de-CH"/>
+              </w:rPr>
+              <w:t xml:space="preserve"> _____________</w:t>
+            </w:r>
+          </w:p>
+          <w:p>
+            <w:pPr>
+              <w:tabs>
+                <w:tab w:val="left" w:pos="1308"/>
+              </w:tabs>
+              <w:rPr>
+                <w:lang w:val="de-CH"/>
+              </w:rPr>
+            </w:pPr>
+            <w:r>
+              <w:rPr>
+                <w:lang w:val="de-CH"/>
+              </w:rPr>
+              <w:t>Bezeichnung:</w:t>
+            </w:r>
+            <w:r>
+              <w:rPr>
+                <w:lang w:val="de-CH"/>
+              </w:rPr>
+              <w:tab/>
+            </w:r>
+            <w:r>
+              <w:rPr>
+                <w:lang w:val="de-CH"/>
+              </w:rPr>
+              <w:tab/>
+              <w:t>_______________________</w:t>
+            </w:r>
+          </w:p>
+          <w:p>
+            <w:pPr>
+              <w:tabs>
+                <w:tab w:val="left" w:pos="741"/>
+              </w:tabs>
+              <w:rPr>
+                <w:lang w:val="de-CH"/>
+              </w:rPr>
+            </w:pPr>
+            <w:r>
+              <w:rPr>
+                <w:lang w:val="de-CH"/>
+              </w:rPr>
+              <w:t>Name:</w:t>
+            </w:r>
+            <w:r>
+              <w:rPr>
+                <w:lang w:val="de-CH"/>
+              </w:rPr>
+              <w:tab/>
+              <w:t>_____________________________</w:t>
+            </w:r>
+          </w:p>
+          <w:p>
+            <w:pPr>
+              <w:tabs>
+                <w:tab w:val="left" w:pos="741"/>
+              </w:tabs>
+              <w:rPr>
+                <w:lang w:val="de-CH"/>
+              </w:rPr>
+            </w:pPr>
+            <w:r>
+              <w:rPr>
+                <w:lang w:val="de-CH"/>
+              </w:rPr>
+              <w:t>E-Mail:</w:t>
+            </w:r>
+            <w:r>
+              <w:rPr>
+                <w:lang w:val="de-CH"/>
+              </w:rPr>
+              <w:tab/>
+              <w:t>_____________________________</w:t>
+            </w:r>
+          </w:p>
+          <w:p>
+            <w:pPr>
+              <w:tabs>
+                <w:tab w:val="left" w:pos="741"/>
+              </w:tabs>
+              <w:rPr>
+                <w:lang w:val="de-CH"/>
+              </w:rPr>
+            </w:pPr>
+            <w:r>
+              <w:rPr>
+                <w:lang w:val="de-CH"/>
+              </w:rPr>
+              <w:t>Telefonnummer: _____________________</w:t>
+            </w:r>
+          </w:p>
+          <w:p>
+            <w:pPr>
+              <w:rPr>
+                <w:lang w:val="de-CH"/>
+              </w:rPr>
+            </w:pPr>
+            <w:r>
+              <w:rPr>
+                <w:lang w:val="de-CH"/>
+              </w:rPr>
+              <w:t>Notizen: ____________________________</w:t>
+            </w:r>
+          </w:p>
+          <w:p>
+            <w:r>
+              <w:rPr>
+                <w:lang w:val="de-CH"/>
+              </w:rPr>
+              <w:t>___________________________________</w:t>
+            </w:r>
+          </w:p>
+          <w:p>
+            <w:r>
+              <w:rPr>
+                <w:lang w:val="de-CH"/>
+              </w:rPr>
+              <w:t>___________________________________</w:t>
+            </w:r>
+          </w:p>
+          <w:p>
+            <w:pPr>
+              <w:rPr>
+                <w:lang w:val="de-CH"/>
+              </w:rPr>
+            </w:pPr>
+            <w:r>
+              <w:rPr>
+                <w:lang w:val="de-CH"/>
+              </w:rPr>
+              <w:t>___________________________________</w:t>
+            </w:r>
+          </w:p>
+          <w:p/>
+          <w:p/>
+        </w:tc>
+        <w:tc>
+          <w:tcPr>
+            <w:tcW w:w="4508" w:type="dxa"/>
+          </w:tcPr>
+          <w:p>
+            <w:pPr>
+              <w:rPr>
+                <w:b/>
+                <w:bCs/>
+                <w:u w:val="single"/>
+                <w:lang w:val="de-CH"/>
+              </w:rPr>
+            </w:pPr>
+            <w:proofErr w:type="gramStart"/>
+            <w:r>
+              <w:rPr>
+                <w:b/>
+                <w:bCs/>
+                <w:u w:val="single"/>
+                <w:lang w:val="de-CH"/>
+              </w:rPr>
+              <w:t>Software Kontakt</w:t>
+            </w:r>
+            <w:r>
+              <w:rPr>
+                <w:b/>
+                <w:bCs/>
+                <w:u w:val="single"/>
+                <w:lang w:val="de-CH"/>
+              </w:rPr>
+              <w:t>person</w:t>
+            </w:r>
+            <w:proofErr w:type="gramEnd"/>
+            <w:r>
+              <w:rPr>
+                <w:b/>
+                <w:bCs/>
+                <w:u w:val="single"/>
+                <w:lang w:val="de-CH"/>
+              </w:rPr>
+              <w:t xml:space="preserve"> _____________</w:t>
+            </w:r>
+          </w:p>
+          <w:p>
+            <w:pPr>
+              <w:tabs>
+                <w:tab w:val="left" w:pos="1308"/>
+              </w:tabs>
+              <w:rPr>
+                <w:lang w:val="de-CH"/>
+              </w:rPr>
+            </w:pPr>
+            <w:r>
+              <w:rPr>
+                <w:lang w:val="de-CH"/>
+              </w:rPr>
+              <w:t>Bezeichnung:</w:t>
+            </w:r>
+            <w:r>
+              <w:rPr>
+                <w:lang w:val="de-CH"/>
+              </w:rPr>
+              <w:tab/>
+            </w:r>
+            <w:r>
+              <w:rPr>
+                <w:lang w:val="de-CH"/>
+              </w:rPr>
+              <w:tab/>
+              <w:t>_______________________</w:t>
+            </w:r>
+          </w:p>
+          <w:p>
+            <w:pPr>
+              <w:tabs>
+                <w:tab w:val="left" w:pos="741"/>
+              </w:tabs>
+              <w:rPr>
+                <w:lang w:val="de-CH"/>
+              </w:rPr>
+            </w:pPr>
+            <w:r>
+              <w:rPr>
+                <w:lang w:val="de-CH"/>
+              </w:rPr>
+              <w:t>Name:</w:t>
+            </w:r>
+            <w:r>
+              <w:rPr>
+                <w:lang w:val="de-CH"/>
+              </w:rPr>
+              <w:tab/>
+              <w:t>_____________________________</w:t>
+            </w:r>
+          </w:p>
+          <w:p>
+            <w:pPr>
+              <w:tabs>
+                <w:tab w:val="left" w:pos="741"/>
+              </w:tabs>
+              <w:rPr>
+                <w:lang w:val="de-CH"/>
+              </w:rPr>
+            </w:pPr>
+            <w:r>
+              <w:rPr>
+                <w:lang w:val="de-CH"/>
+              </w:rPr>
+              <w:t>E-Mail:</w:t>
+            </w:r>
+            <w:r>
+              <w:rPr>
+                <w:lang w:val="de-CH"/>
+              </w:rPr>
+              <w:tab/>
+              <w:t>_____________________________</w:t>
+            </w:r>
+          </w:p>
+          <w:p>
+            <w:pPr>
+              <w:tabs>
+                <w:tab w:val="left" w:pos="741"/>
+              </w:tabs>
+              <w:rPr>
+                <w:lang w:val="de-CH"/>
+              </w:rPr>
+            </w:pPr>
+            <w:r>
+              <w:rPr>
+                <w:lang w:val="de-CH"/>
+              </w:rPr>
+              <w:t>Telefonnummer: _____________________</w:t>
+            </w:r>
+          </w:p>
+          <w:p>
+            <w:pPr>
+              <w:rPr>
+                <w:lang w:val="de-CH"/>
+              </w:rPr>
+            </w:pPr>
+            <w:r>
+              <w:rPr>
+                <w:lang w:val="de-CH"/>
+              </w:rPr>
+              <w:t>Notizen: ____________________________</w:t>
+            </w:r>
+          </w:p>
+          <w:p>
+            <w:r>
+              <w:rPr>
+                <w:lang w:val="de-CH"/>
+              </w:rPr>
+              <w:t>___________________________________</w:t>
+            </w:r>
+          </w:p>
+          <w:p>
+            <w:r>
+              <w:rPr>
+                <w:lang w:val="de-CH"/>
+              </w:rPr>
+              <w:t>___________________________________</w:t>
+            </w:r>
+          </w:p>
+          <w:p>
+            <w:pPr>
+              <w:rPr>
+                <w:lang w:val="de-CH"/>
+              </w:rPr>
+            </w:pPr>
+            <w:r>
+              <w:rPr>
+                <w:lang w:val="de-CH"/>
+              </w:rPr>
+              <w:t>___________________________________</w:t>
+            </w:r>
+          </w:p>
+          <w:p/>
+          <w:p/>
+        </w:tc>
+      </w:tr>
+      <w:tr>
+        <w:tc>
+          <w:tcPr>
+            <w:tcW w:w="4508" w:type="dxa"/>
+          </w:tcPr>
+          <w:p>
+            <w:pPr>
+              <w:rPr>
+                <w:b/>
+                <w:bCs/>
+                <w:u w:val="single"/>
+                <w:lang w:val="de-CH"/>
+              </w:rPr>
+            </w:pPr>
+            <w:proofErr w:type="gramStart"/>
+            <w:r>
+              <w:rPr>
+                <w:b/>
+                <w:bCs/>
+                <w:u w:val="single"/>
+                <w:lang w:val="de-CH"/>
+              </w:rPr>
+              <w:t>Software Kontakt</w:t>
+            </w:r>
+            <w:r>
+              <w:rPr>
+                <w:b/>
+                <w:bCs/>
+                <w:u w:val="single"/>
+                <w:lang w:val="de-CH"/>
+              </w:rPr>
+              <w:t>person</w:t>
+            </w:r>
+            <w:proofErr w:type="gramEnd"/>
+            <w:r>
+              <w:rPr>
+                <w:b/>
+                <w:bCs/>
+                <w:u w:val="single"/>
+                <w:lang w:val="de-CH"/>
+              </w:rPr>
+              <w:t xml:space="preserve"> _____________</w:t>
+            </w:r>
+          </w:p>
+          <w:p>
+            <w:pPr>
+              <w:tabs>
+                <w:tab w:val="left" w:pos="1308"/>
+              </w:tabs>
+              <w:rPr>
+                <w:lang w:val="de-CH"/>
+              </w:rPr>
+            </w:pPr>
+            <w:r>
+              <w:rPr>
+                <w:lang w:val="de-CH"/>
+              </w:rPr>
+              <w:t>Bezeichnung:</w:t>
+            </w:r>
+            <w:r>
+              <w:rPr>
+                <w:lang w:val="de-CH"/>
+              </w:rPr>
+              <w:tab/>
+            </w:r>
+            <w:r>
+              <w:rPr>
+                <w:lang w:val="de-CH"/>
+              </w:rPr>
+              <w:tab/>
+              <w:t>_______________________</w:t>
+            </w:r>
+          </w:p>
+          <w:p>
+            <w:pPr>
+              <w:tabs>
+                <w:tab w:val="left" w:pos="741"/>
+              </w:tabs>
+              <w:rPr>
+                <w:lang w:val="de-CH"/>
+              </w:rPr>
+            </w:pPr>
+            <w:r>
+              <w:rPr>
+                <w:lang w:val="de-CH"/>
+              </w:rPr>
+              <w:t>Name:</w:t>
+            </w:r>
+            <w:r>
+              <w:rPr>
+                <w:lang w:val="de-CH"/>
+              </w:rPr>
+              <w:tab/>
+              <w:t>_____________________________</w:t>
+            </w:r>
+          </w:p>
+          <w:p>
+            <w:pPr>
+              <w:tabs>
+                <w:tab w:val="left" w:pos="741"/>
+              </w:tabs>
+              <w:rPr>
+                <w:lang w:val="de-CH"/>
+              </w:rPr>
+            </w:pPr>
+            <w:r>
+              <w:rPr>
+                <w:lang w:val="de-CH"/>
+              </w:rPr>
+              <w:t>E-Mail:</w:t>
+            </w:r>
+            <w:r>
+              <w:rPr>
+                <w:lang w:val="de-CH"/>
+              </w:rPr>
+              <w:tab/>
+              <w:t>_____________________________</w:t>
+            </w:r>
+          </w:p>
+          <w:p>
+            <w:pPr>
+              <w:tabs>
+                <w:tab w:val="left" w:pos="741"/>
+              </w:tabs>
+              <w:rPr>
+                <w:lang w:val="de-CH"/>
+              </w:rPr>
+            </w:pPr>
+            <w:r>
+              <w:rPr>
+                <w:lang w:val="de-CH"/>
+              </w:rPr>
+              <w:t>Telefonnummer: _____________________</w:t>
+            </w:r>
+          </w:p>
+          <w:p>
+            <w:pPr>
+              <w:rPr>
+                <w:lang w:val="de-CH"/>
+              </w:rPr>
+            </w:pPr>
+            <w:r>
+              <w:rPr>
+                <w:lang w:val="de-CH"/>
+              </w:rPr>
+              <w:t>Notizen: ____________________________</w:t>
+            </w:r>
+          </w:p>
+          <w:p>
+            <w:r>
+              <w:rPr>
+                <w:lang w:val="de-CH"/>
+              </w:rPr>
+              <w:t>___________________________________</w:t>
+            </w:r>
+          </w:p>
+          <w:p>
+            <w:r>
+              <w:rPr>
+                <w:lang w:val="de-CH"/>
+              </w:rPr>
+              <w:t>___________________________________</w:t>
+            </w:r>
+          </w:p>
+          <w:p>
+            <w:pPr>
+              <w:rPr>
+                <w:lang w:val="de-CH"/>
+              </w:rPr>
+            </w:pPr>
+            <w:r>
+              <w:rPr>
+                <w:lang w:val="de-CH"/>
+              </w:rPr>
+              <w:t>___________________________________</w:t>
+            </w:r>
+          </w:p>
+          <w:p/>
+          <w:p/>
+        </w:tc>
+        <w:tc>
+          <w:tcPr>
+            <w:tcW w:w="4508" w:type="dxa"/>
+          </w:tcPr>
+          <w:p>
+            <w:pPr>
+              <w:rPr>
+                <w:b/>
+                <w:bCs/>
+                <w:u w:val="single"/>
+                <w:lang w:val="de-CH"/>
+              </w:rPr>
+            </w:pPr>
+            <w:proofErr w:type="gramStart"/>
+            <w:r>
+              <w:rPr>
+                <w:b/>
+                <w:bCs/>
+                <w:u w:val="single"/>
+                <w:lang w:val="de-CH"/>
+              </w:rPr>
+              <w:t>Software Kontakt</w:t>
+            </w:r>
+            <w:r>
+              <w:rPr>
+                <w:b/>
+                <w:bCs/>
+                <w:u w:val="single"/>
+                <w:lang w:val="de-CH"/>
+              </w:rPr>
+              <w:t>person</w:t>
+            </w:r>
+            <w:proofErr w:type="gramEnd"/>
+            <w:r>
+              <w:rPr>
+                <w:b/>
+                <w:bCs/>
+                <w:u w:val="single"/>
+                <w:lang w:val="de-CH"/>
+              </w:rPr>
+              <w:t xml:space="preserve"> _____________</w:t>
+            </w:r>
+          </w:p>
+          <w:p>
+            <w:pPr>
+              <w:tabs>
+                <w:tab w:val="left" w:pos="1308"/>
+              </w:tabs>
+              <w:rPr>
+                <w:lang w:val="de-CH"/>
+              </w:rPr>
+            </w:pPr>
+            <w:r>
+              <w:rPr>
+                <w:lang w:val="de-CH"/>
+              </w:rPr>
+              <w:t>Bezeichnung:</w:t>
+            </w:r>
+            <w:r>
+              <w:rPr>
+                <w:lang w:val="de-CH"/>
+              </w:rPr>
+              <w:tab/>
+            </w:r>
+            <w:r>
+              <w:rPr>
+                <w:lang w:val="de-CH"/>
+              </w:rPr>
+              <w:tab/>
+              <w:t>_______________________</w:t>
+            </w:r>
+          </w:p>
+          <w:p>
+            <w:pPr>
+              <w:tabs>
+                <w:tab w:val="left" w:pos="741"/>
+              </w:tabs>
+              <w:rPr>
+                <w:lang w:val="de-CH"/>
+              </w:rPr>
+            </w:pPr>
+            <w:r>
+              <w:rPr>
+                <w:lang w:val="de-CH"/>
+              </w:rPr>
+              <w:t>Name:</w:t>
+            </w:r>
+            <w:r>
+              <w:rPr>
+                <w:lang w:val="de-CH"/>
+              </w:rPr>
+              <w:tab/>
+              <w:t>_____________________________</w:t>
+            </w:r>
+          </w:p>
+          <w:p>
+            <w:pPr>
+              <w:tabs>
+                <w:tab w:val="left" w:pos="741"/>
+              </w:tabs>
+              <w:rPr>
+                <w:lang w:val="de-CH"/>
+              </w:rPr>
+            </w:pPr>
+            <w:r>
+              <w:rPr>
+                <w:lang w:val="de-CH"/>
+              </w:rPr>
+              <w:t>E-Mail:</w:t>
+            </w:r>
+            <w:r>
+              <w:rPr>
+                <w:lang w:val="de-CH"/>
+              </w:rPr>
+              <w:tab/>
+              <w:t>_____________________________</w:t>
+            </w:r>
+          </w:p>
+          <w:p>
+            <w:pPr>
+              <w:tabs>
+                <w:tab w:val="left" w:pos="741"/>
+              </w:tabs>
+              <w:rPr>
+                <w:lang w:val="de-CH"/>
+              </w:rPr>
+            </w:pPr>
+            <w:r>
+              <w:rPr>
+                <w:lang w:val="de-CH"/>
+              </w:rPr>
+              <w:t>Telefonnummer: _____________________</w:t>
+            </w:r>
+          </w:p>
+          <w:p>
+            <w:pPr>
+              <w:rPr>
+                <w:lang w:val="de-CH"/>
+              </w:rPr>
+            </w:pPr>
+            <w:r>
+              <w:rPr>
+                <w:lang w:val="de-CH"/>
+              </w:rPr>
+              <w:t>Notizen: ____________________________</w:t>
+            </w:r>
+          </w:p>
+          <w:p>
+            <w:r>
+              <w:rPr>
+                <w:lang w:val="de-CH"/>
+              </w:rPr>
+              <w:t>___________________________________</w:t>
+            </w:r>
+          </w:p>
+          <w:p>
+            <w:r>
+              <w:rPr>
+                <w:lang w:val="de-CH"/>
+              </w:rPr>
+              <w:t>___________________________________</w:t>
+            </w:r>
+          </w:p>
+          <w:p>
+            <w:pPr>
+              <w:rPr>
+                <w:lang w:val="de-CH"/>
+              </w:rPr>
+            </w:pPr>
+            <w:r>
+              <w:rPr>
+                <w:lang w:val="de-CH"/>
+              </w:rPr>
+              <w:t>___________________________________</w:t>
+            </w:r>
+          </w:p>
+          <w:p/>
+          <w:p/>
         </w:tc>
       </w:tr>
     </w:tbl>
